--- a/Lab02 - Create Azure IoT Hub and Device.docx
+++ b/Lab02 - Create Azure IoT Hub and Device.docx
@@ -49,8 +49,6 @@
           <w:b/>
         </w:rPr>
       </w:pPr>
-      <w:bookmarkStart w:id="1" w:name="_GoBack"/>
-      <w:bookmarkEnd w:id="1"/>
       <w:r>
         <w:rPr>
           <w:b/>
@@ -230,6 +228,8 @@
             <w:t>Table of Contents</w:t>
           </w:r>
         </w:p>
+        <w:bookmarkStart w:id="1" w:name="_GoBack"/>
+        <w:bookmarkEnd w:id="1"/>
         <w:p>
           <w:pPr>
             <w:pStyle w:val="TOC2"/>
@@ -239,6 +239,9 @@
             <w:rPr>
               <w:rFonts w:asciiTheme="minorHAnsi" w:hAnsiTheme="minorHAnsi"/>
               <w:noProof/>
+              <w:kern w:val="2"/>
+              <w:sz w:val="21"/>
+              <w:lang w:eastAsia="zh-CN"/>
             </w:rPr>
           </w:pPr>
           <w:r>
@@ -250,7 +253,7 @@
           <w:r>
             <w:fldChar w:fldCharType="separate"/>
           </w:r>
-          <w:hyperlink w:anchor="_Toc525844416" w:history="1">
+          <w:hyperlink w:anchor="_Toc26808732" w:history="1">
             <w:r>
               <w:rPr>
                 <w:rStyle w:val="Hyperlink"/>
@@ -277,7 +280,7 @@
                 <w:noProof/>
                 <w:webHidden/>
               </w:rPr>
-              <w:instrText xml:space="preserve"> PAGEREF _Toc525844416 \h </w:instrText>
+              <w:instrText xml:space="preserve"> PAGEREF _Toc26808732 \h </w:instrText>
             </w:r>
             <w:r>
               <w:rPr>
@@ -297,7 +300,7 @@
                 <w:noProof/>
                 <w:webHidden/>
               </w:rPr>
-              <w:t>1</w:t>
+              <w:t>3</w:t>
             </w:r>
             <w:r>
               <w:rPr>
@@ -317,9 +320,12 @@
             <w:rPr>
               <w:rFonts w:asciiTheme="minorHAnsi" w:hAnsiTheme="minorHAnsi"/>
               <w:noProof/>
+              <w:kern w:val="2"/>
+              <w:sz w:val="21"/>
+              <w:lang w:eastAsia="zh-CN"/>
             </w:rPr>
           </w:pPr>
-          <w:hyperlink w:anchor="_Toc525844417" w:history="1">
+          <w:hyperlink w:anchor="_Toc26808733" w:history="1">
             <w:r>
               <w:rPr>
                 <w:rStyle w:val="Hyperlink"/>
@@ -346,7 +352,7 @@
                 <w:noProof/>
                 <w:webHidden/>
               </w:rPr>
-              <w:instrText xml:space="preserve"> PAGEREF _Toc525844417 \h </w:instrText>
+              <w:instrText xml:space="preserve"> PAGEREF _Toc26808733 \h </w:instrText>
             </w:r>
             <w:r>
               <w:rPr>
@@ -366,7 +372,7 @@
                 <w:noProof/>
                 <w:webHidden/>
               </w:rPr>
-              <w:t>1</w:t>
+              <w:t>3</w:t>
             </w:r>
             <w:r>
               <w:rPr>
@@ -386,9 +392,12 @@
             <w:rPr>
               <w:rFonts w:asciiTheme="minorHAnsi" w:hAnsiTheme="minorHAnsi"/>
               <w:noProof/>
+              <w:kern w:val="2"/>
+              <w:sz w:val="21"/>
+              <w:lang w:eastAsia="zh-CN"/>
             </w:rPr>
           </w:pPr>
-          <w:hyperlink w:anchor="_Toc525844418" w:history="1">
+          <w:hyperlink w:anchor="_Toc26808734" w:history="1">
             <w:r>
               <w:rPr>
                 <w:rStyle w:val="Hyperlink"/>
@@ -415,7 +424,7 @@
                 <w:noProof/>
                 <w:webHidden/>
               </w:rPr>
-              <w:instrText xml:space="preserve"> PAGEREF _Toc525844418 \h </w:instrText>
+              <w:instrText xml:space="preserve"> PAGEREF _Toc26808734 \h </w:instrText>
             </w:r>
             <w:r>
               <w:rPr>
@@ -435,76 +444,7 @@
                 <w:noProof/>
                 <w:webHidden/>
               </w:rPr>
-              <w:t>1</w:t>
-            </w:r>
-            <w:r>
-              <w:rPr>
-                <w:noProof/>
-                <w:webHidden/>
-              </w:rPr>
-              <w:fldChar w:fldCharType="end"/>
-            </w:r>
-          </w:hyperlink>
-        </w:p>
-        <w:p>
-          <w:pPr>
-            <w:pStyle w:val="TOC3"/>
-            <w:tabs>
-              <w:tab w:val="right" w:leader="dot" w:pos="9350"/>
-            </w:tabs>
-            <w:rPr>
-              <w:rFonts w:asciiTheme="minorHAnsi" w:hAnsiTheme="minorHAnsi"/>
-              <w:noProof/>
-            </w:rPr>
-          </w:pPr>
-          <w:hyperlink w:anchor="_Toc525844419" w:history="1">
-            <w:r>
-              <w:rPr>
-                <w:rStyle w:val="Hyperlink"/>
-                <w:noProof/>
-              </w:rPr>
-              <w:t>Exercise 3: Use the Raspberry Pi Simulator</w:t>
-            </w:r>
-            <w:r>
-              <w:rPr>
-                <w:noProof/>
-                <w:webHidden/>
-              </w:rPr>
-              <w:tab/>
-            </w:r>
-            <w:r>
-              <w:rPr>
-                <w:noProof/>
-                <w:webHidden/>
-              </w:rPr>
-              <w:fldChar w:fldCharType="begin"/>
-            </w:r>
-            <w:r>
-              <w:rPr>
-                <w:noProof/>
-                <w:webHidden/>
-              </w:rPr>
-              <w:instrText xml:space="preserve"> PAGEREF _Toc525844419 \h </w:instrText>
-            </w:r>
-            <w:r>
-              <w:rPr>
-                <w:noProof/>
-                <w:webHidden/>
-              </w:rPr>
-            </w:r>
-            <w:r>
-              <w:rPr>
-                <w:noProof/>
-                <w:webHidden/>
-              </w:rPr>
-              <w:fldChar w:fldCharType="separate"/>
-            </w:r>
-            <w:r>
-              <w:rPr>
-                <w:noProof/>
-                <w:webHidden/>
-              </w:rPr>
-              <w:t>1</w:t>
+              <w:t>12</w:t>
             </w:r>
             <w:r>
               <w:rPr>
@@ -545,7 +485,7 @@
       <w:pPr>
         <w:pStyle w:val="LabTitle"/>
       </w:pPr>
-      <w:bookmarkStart w:id="2" w:name="_Toc525844416"/>
+      <w:bookmarkStart w:id="2" w:name="_Toc26808732"/>
       <w:r>
         <w:rPr>
           <w:sz w:val="36"/>
@@ -589,7 +529,7 @@
       <w:pPr>
         <w:pStyle w:val="ExerciseHeading"/>
       </w:pPr>
-      <w:bookmarkStart w:id="3" w:name="_Toc525844417"/>
+      <w:bookmarkStart w:id="3" w:name="_Toc26808733"/>
       <w:r>
         <w:t xml:space="preserve">Exercise 1: </w:t>
       </w:r>
@@ -2193,7 +2133,7 @@
       <w:pPr>
         <w:pStyle w:val="ExerciseHeading"/>
       </w:pPr>
-      <w:bookmarkStart w:id="4" w:name="_Toc525844418"/>
+      <w:bookmarkStart w:id="4" w:name="_Toc26808734"/>
       <w:r>
         <w:lastRenderedPageBreak/>
         <w:t xml:space="preserve">Exercise </w:t>
@@ -2660,6 +2600,8 @@
       <w:headerReference w:type="default" r:id="rId33"/>
       <w:footerReference w:type="even" r:id="rId34"/>
       <w:footerReference w:type="default" r:id="rId35"/>
+      <w:headerReference w:type="first" r:id="rId36"/>
+      <w:footerReference w:type="first" r:id="rId37"/>
       <w:pgSz w:w="12240" w:h="15840"/>
       <w:pgMar w:top="1440" w:right="1440" w:bottom="1440" w:left="1440" w:header="720" w:footer="720" w:gutter="0"/>
       <w:cols w:space="720"/>
@@ -3284,6 +3226,16 @@
 </w:ftr>
 </file>
 
+<file path=word/footer3.xml><?xml version="1.0" encoding="utf-8"?>
+<w:ftr xmlns:wpc="http://schemas.microsoft.com/office/word/2010/wordprocessingCanvas" xmlns:cx="http://schemas.microsoft.com/office/drawing/2014/chartex" xmlns:cx1="http://schemas.microsoft.com/office/drawing/2015/9/8/chartex" xmlns:cx2="http://schemas.microsoft.com/office/drawing/2015/10/21/chartex" xmlns:cx3="http://schemas.microsoft.com/office/drawing/2016/5/9/chartex" xmlns:cx4="http://schemas.microsoft.com/office/drawing/2016/5/10/chartex" xmlns:cx5="http://schemas.microsoft.com/office/drawing/2016/5/11/chartex" xmlns:cx6="http://schemas.microsoft.com/office/drawing/2016/5/12/chartex" xmlns:cx7="http://schemas.microsoft.com/office/drawing/2016/5/13/chartex" xmlns:cx8="http://schemas.microsoft.com/office/drawing/2016/5/14/chartex" xmlns:mc="http://schemas.openxmlformats.org/markup-compatibility/2006" xmlns:aink="http://schemas.microsoft.com/office/drawing/2016/ink" xmlns:am3d="http://schemas.microsoft.com/office/drawing/2017/model3d" xmlns:o="urn:schemas-microsoft-com:office:office" xmlns:r="http://schemas.openxmlformats.org/officeDocument/2006/relationships" xmlns:m="http://schemas.openxmlformats.org/officeDocument/2006/math" xmlns:v="urn:schemas-microsoft-com:vml" xmlns:wp14="http://schemas.microsoft.com/office/word/2010/wordprocessingDrawing" xmlns:wp="http://schemas.openxmlformats.org/drawingml/2006/wordprocessingDrawing" xmlns:w10="urn:schemas-microsoft-com:office:word" xmlns:w="http://schemas.openxmlformats.org/wordprocessingml/2006/main" xmlns:w14="http://schemas.microsoft.com/office/word/2010/wordml" xmlns:w15="http://schemas.microsoft.com/office/word/2012/wordml" xmlns:w16cex="http://schemas.microsoft.com/office/word/2018/wordml/cex" xmlns:w16cid="http://schemas.microsoft.com/office/word/2016/wordml/cid" xmlns:w16="http://schemas.microsoft.com/office/word/2018/wordml" xmlns:w16se="http://schemas.microsoft.com/office/word/2015/wordml/symex" xmlns:wpg="http://schemas.microsoft.com/office/word/2010/wordprocessingGroup" xmlns:wpi="http://schemas.microsoft.com/office/word/2010/wordprocessingInk" xmlns:wne="http://schemas.microsoft.com/office/word/2006/wordml" xmlns:wps="http://schemas.microsoft.com/office/word/2010/wordprocessingShape" mc:Ignorable="w14 w15 w16se w16cid w16 w16cex wp14">
+  <w:p>
+    <w:pPr>
+      <w:pStyle w:val="Footer"/>
+    </w:pPr>
+  </w:p>
+</w:ftr>
+</file>
+
 <file path=word/footnotes.xml><?xml version="1.0" encoding="utf-8"?>
 <w:footnotes xmlns:wpc="http://schemas.microsoft.com/office/word/2010/wordprocessingCanvas" xmlns:cx="http://schemas.microsoft.com/office/drawing/2014/chartex" xmlns:cx1="http://schemas.microsoft.com/office/drawing/2015/9/8/chartex" xmlns:cx2="http://schemas.microsoft.com/office/drawing/2015/10/21/chartex" xmlns:cx3="http://schemas.microsoft.com/office/drawing/2016/5/9/chartex" xmlns:cx4="http://schemas.microsoft.com/office/drawing/2016/5/10/chartex" xmlns:cx5="http://schemas.microsoft.com/office/drawing/2016/5/11/chartex" xmlns:cx6="http://schemas.microsoft.com/office/drawing/2016/5/12/chartex" xmlns:cx7="http://schemas.microsoft.com/office/drawing/2016/5/13/chartex" xmlns:cx8="http://schemas.microsoft.com/office/drawing/2016/5/14/chartex" xmlns:mc="http://schemas.openxmlformats.org/markup-compatibility/2006" xmlns:aink="http://schemas.microsoft.com/office/drawing/2016/ink" xmlns:am3d="http://schemas.microsoft.com/office/drawing/2017/model3d" xmlns:o="urn:schemas-microsoft-com:office:office" xmlns:r="http://schemas.openxmlformats.org/officeDocument/2006/relationships" xmlns:m="http://schemas.openxmlformats.org/officeDocument/2006/math" xmlns:v="urn:schemas-microsoft-com:vml" xmlns:wp14="http://schemas.microsoft.com/office/word/2010/wordprocessingDrawing" xmlns:wp="http://schemas.openxmlformats.org/drawingml/2006/wordprocessingDrawing" xmlns:w10="urn:schemas-microsoft-com:office:word" xmlns:w="http://schemas.openxmlformats.org/wordprocessingml/2006/main" xmlns:w14="http://schemas.microsoft.com/office/word/2010/wordml" xmlns:w15="http://schemas.microsoft.com/office/word/2012/wordml" xmlns:w16cex="http://schemas.microsoft.com/office/word/2018/wordml/cex" xmlns:w16cid="http://schemas.microsoft.com/office/word/2016/wordml/cid" xmlns:w16="http://schemas.microsoft.com/office/word/2018/wordml" xmlns:w16se="http://schemas.microsoft.com/office/word/2015/wordml/symex" xmlns:wpg="http://schemas.microsoft.com/office/word/2010/wordprocessingGroup" xmlns:wpi="http://schemas.microsoft.com/office/word/2010/wordprocessingInk" xmlns:wne="http://schemas.microsoft.com/office/word/2006/wordml" xmlns:wps="http://schemas.microsoft.com/office/word/2010/wordprocessingShape" mc:Ignorable="w14 w15 w16se w16cid w16 w16cex wp14">
   <w:footnote w:type="separator" w:id="-1">
@@ -3361,6 +3313,16 @@
       </w:p>
     </w:sdtContent>
   </w:sdt>
+</w:hdr>
+</file>
+
+<file path=word/header3.xml><?xml version="1.0" encoding="utf-8"?>
+<w:hdr xmlns:wpc="http://schemas.microsoft.com/office/word/2010/wordprocessingCanvas" xmlns:cx="http://schemas.microsoft.com/office/drawing/2014/chartex" xmlns:cx1="http://schemas.microsoft.com/office/drawing/2015/9/8/chartex" xmlns:cx2="http://schemas.microsoft.com/office/drawing/2015/10/21/chartex" xmlns:cx3="http://schemas.microsoft.com/office/drawing/2016/5/9/chartex" xmlns:cx4="http://schemas.microsoft.com/office/drawing/2016/5/10/chartex" xmlns:cx5="http://schemas.microsoft.com/office/drawing/2016/5/11/chartex" xmlns:cx6="http://schemas.microsoft.com/office/drawing/2016/5/12/chartex" xmlns:cx7="http://schemas.microsoft.com/office/drawing/2016/5/13/chartex" xmlns:cx8="http://schemas.microsoft.com/office/drawing/2016/5/14/chartex" xmlns:mc="http://schemas.openxmlformats.org/markup-compatibility/2006" xmlns:aink="http://schemas.microsoft.com/office/drawing/2016/ink" xmlns:am3d="http://schemas.microsoft.com/office/drawing/2017/model3d" xmlns:o="urn:schemas-microsoft-com:office:office" xmlns:r="http://schemas.openxmlformats.org/officeDocument/2006/relationships" xmlns:m="http://schemas.openxmlformats.org/officeDocument/2006/math" xmlns:v="urn:schemas-microsoft-com:vml" xmlns:wp14="http://schemas.microsoft.com/office/word/2010/wordprocessingDrawing" xmlns:wp="http://schemas.openxmlformats.org/drawingml/2006/wordprocessingDrawing" xmlns:w10="urn:schemas-microsoft-com:office:word" xmlns:w="http://schemas.openxmlformats.org/wordprocessingml/2006/main" xmlns:w14="http://schemas.microsoft.com/office/word/2010/wordml" xmlns:w15="http://schemas.microsoft.com/office/word/2012/wordml" xmlns:w16cex="http://schemas.microsoft.com/office/word/2018/wordml/cex" xmlns:w16cid="http://schemas.microsoft.com/office/word/2016/wordml/cid" xmlns:w16="http://schemas.microsoft.com/office/word/2018/wordml" xmlns:w16se="http://schemas.microsoft.com/office/word/2015/wordml/symex" xmlns:wpg="http://schemas.microsoft.com/office/word/2010/wordprocessingGroup" xmlns:wpi="http://schemas.microsoft.com/office/word/2010/wordprocessingInk" xmlns:wne="http://schemas.microsoft.com/office/word/2006/wordml" xmlns:wps="http://schemas.microsoft.com/office/word/2010/wordprocessingShape" mc:Ignorable="w14 w15 w16se w16cid w16 w16cex wp14">
+  <w:p>
+    <w:pPr>
+      <w:pStyle w:val="Header"/>
+    </w:pPr>
+  </w:p>
 </w:hdr>
 </file>
 
@@ -5750,6 +5712,7 @@
     <w:lsdException w:name="HTML Sample" w:semiHidden="1" w:unhideWhenUsed="1"/>
     <w:lsdException w:name="HTML Typewriter" w:semiHidden="1" w:unhideWhenUsed="1"/>
     <w:lsdException w:name="HTML Variable" w:semiHidden="1" w:unhideWhenUsed="1"/>
+    <w:lsdException w:name="Normal Table" w:semiHidden="1" w:unhideWhenUsed="1"/>
     <w:lsdException w:name="annotation subject" w:semiHidden="1" w:unhideWhenUsed="1"/>
     <w:lsdException w:name="No List" w:semiHidden="1" w:unhideWhenUsed="1"/>
     <w:lsdException w:name="Outline List 1" w:semiHidden="1" w:unhideWhenUsed="1"/>
@@ -5796,8 +5759,10 @@
     <w:lsdException w:name="Table Subtle 2" w:semiHidden="1" w:unhideWhenUsed="1"/>
     <w:lsdException w:name="Table Web 1" w:semiHidden="1" w:unhideWhenUsed="1"/>
     <w:lsdException w:name="Table Web 2" w:semiHidden="1" w:unhideWhenUsed="1"/>
+    <w:lsdException w:name="Table Web 3" w:semiHidden="1" w:unhideWhenUsed="1"/>
     <w:lsdException w:name="Balloon Text" w:semiHidden="1" w:unhideWhenUsed="1"/>
     <w:lsdException w:name="Table Grid" w:uiPriority="59"/>
+    <w:lsdException w:name="Table Theme" w:semiHidden="1" w:unhideWhenUsed="1"/>
     <w:lsdException w:name="Placeholder Text" w:semiHidden="1"/>
     <w:lsdException w:name="No Spacing" w:uiPriority="1"/>
     <w:lsdException w:name="Light Shading" w:uiPriority="60"/>
@@ -7765,6 +7730,12 @@
 </file>
 
 <file path=customXml/item2.xml><?xml version="1.0" encoding="utf-8"?>
+<p:properties xmlns:p="http://schemas.microsoft.com/office/2006/metadata/properties" xmlns:xsi="http://www.w3.org/2001/XMLSchema-instance" xmlns:pc="http://schemas.microsoft.com/office/infopath/2007/PartnerControls">
+  <documentManagement/>
+</p:properties>
+</file>
+
+<file path=customXml/item3.xml><?xml version="1.0" encoding="utf-8"?>
 <ct:contentTypeSchema xmlns:ct="http://schemas.microsoft.com/office/2006/metadata/contentType" xmlns:ma="http://schemas.microsoft.com/office/2006/metadata/properties/metaAttributes" ct:_="" ma:_="" ma:contentTypeName="Document" ma:contentTypeID="0x0101002ECF9E3825CF0647AB192C5F143ADB39" ma:contentTypeVersion="9" ma:contentTypeDescription="Create a new document." ma:contentTypeScope="" ma:versionID="462d8de9dd814a1144de1687650afb7d">
   <xsd:schema xmlns:xsd="http://www.w3.org/2001/XMLSchema" xmlns:xs="http://www.w3.org/2001/XMLSchema" xmlns:p="http://schemas.microsoft.com/office/2006/metadata/properties" xmlns:ns2="016fa5f4-2597-4ff4-baee-7973b318c746" xmlns:ns3="76ca6896-fd09-40ed-979c-d2d4eeb0f6f3" targetNamespace="http://schemas.microsoft.com/office/2006/metadata/properties" ma:root="true" ma:fieldsID="784360cad3eac748cbcfeb074807b75f" ns2:_="" ns3:_="">
     <xsd:import namespace="016fa5f4-2597-4ff4-baee-7973b318c746"/>
@@ -7961,12 +7932,6 @@
 </ct:contentTypeSchema>
 </file>
 
-<file path=customXml/item3.xml><?xml version="1.0" encoding="utf-8"?>
-<p:properties xmlns:p="http://schemas.microsoft.com/office/2006/metadata/properties" xmlns:xsi="http://www.w3.org/2001/XMLSchema-instance" xmlns:pc="http://schemas.microsoft.com/office/infopath/2007/PartnerControls">
-  <documentManagement/>
-</p:properties>
-</file>
-
 <file path=customXml/item4.xml><?xml version="1.0" encoding="utf-8"?>
 <b:Sources xmlns:b="http://schemas.openxmlformats.org/officeDocument/2006/bibliography" xmlns="http://schemas.openxmlformats.org/officeDocument/2006/bibliography" SelectedStyle="\APA.XSL" StyleName="APA"/>
 </file>
@@ -7980,6 +7945,15 @@
 </file>
 
 <file path=customXml/itemProps2.xml><?xml version="1.0" encoding="utf-8"?>
+<ds:datastoreItem xmlns:ds="http://schemas.openxmlformats.org/officeDocument/2006/customXml" ds:itemID="{215F8DAD-8FD7-439B-9FAF-552FA766DCD6}">
+  <ds:schemaRefs>
+    <ds:schemaRef ds:uri="http://schemas.microsoft.com/office/2006/metadata/properties"/>
+    <ds:schemaRef ds:uri="http://schemas.microsoft.com/office/infopath/2007/PartnerControls"/>
+  </ds:schemaRefs>
+</ds:datastoreItem>
+</file>
+
+<file path=customXml/itemProps3.xml><?xml version="1.0" encoding="utf-8"?>
 <ds:datastoreItem xmlns:ds="http://schemas.openxmlformats.org/officeDocument/2006/customXml" ds:itemID="{1B7ED0DD-12D0-47D6-BA08-7BD413BCE06C}">
   <ds:schemaRefs>
     <ds:schemaRef ds:uri="http://schemas.microsoft.com/office/2006/metadata/contentType"/>
@@ -7998,17 +7972,8 @@
 </ds:datastoreItem>
 </file>
 
-<file path=customXml/itemProps3.xml><?xml version="1.0" encoding="utf-8"?>
-<ds:datastoreItem xmlns:ds="http://schemas.openxmlformats.org/officeDocument/2006/customXml" ds:itemID="{215F8DAD-8FD7-439B-9FAF-552FA766DCD6}">
-  <ds:schemaRefs>
-    <ds:schemaRef ds:uri="http://schemas.microsoft.com/office/2006/metadata/properties"/>
-    <ds:schemaRef ds:uri="http://schemas.microsoft.com/office/infopath/2007/PartnerControls"/>
-  </ds:schemaRefs>
-</ds:datastoreItem>
-</file>
-
 <file path=customXml/itemProps4.xml><?xml version="1.0" encoding="utf-8"?>
-<ds:datastoreItem xmlns:ds="http://schemas.openxmlformats.org/officeDocument/2006/customXml" ds:itemID="{10479FDF-520B-4133-A0CB-150F64EDBA77}">
+<ds:datastoreItem xmlns:ds="http://schemas.openxmlformats.org/officeDocument/2006/customXml" ds:itemID="{F5E849EC-4D3D-4C1B-A946-D023BB89B660}">
   <ds:schemaRefs>
     <ds:schemaRef ds:uri="http://schemas.openxmlformats.org/officeDocument/2006/bibliography"/>
   </ds:schemaRefs>
